--- a/data/paper1749630240441.json.docx
+++ b/data/paper1749630240441.json.docx
@@ -44,10 +44,19 @@
           <w:b/>
           <w:sz w:val="32"/>
         </w:rPr>
-        <w:t>选择题（共5题，合计25分，每题5.0分）</w:t>
+        <w:t>一、选择题（共5题，合计25分，每题5.0分）</w:t>
       </w:r>
     </w:p>
+    <w:p/>
     <w:p>
+      <w:r>
+        <w:rPr>
+          <w:rFonts w:ascii="Times New Roman" w:hAnsi="Times New Roman" w:eastAsia="宋体"/>
+          <w:b/>
+          <w:sz w:val="24"/>
+        </w:rPr>
+        <w:t>1、</w:t>
+      </w:r>
       <w:r>
         <w:rPr>
           <w:rFonts w:ascii="Times New Roman" w:hAnsi="Times New Roman" w:eastAsia="宋体"/>
@@ -93,7 +102,16 @@
         </w:drawing>
       </w:r>
     </w:p>
+    <w:p/>
     <w:p>
+      <w:r>
+        <w:rPr>
+          <w:rFonts w:ascii="Times New Roman" w:hAnsi="Times New Roman" w:eastAsia="宋体"/>
+          <w:b/>
+          <w:sz w:val="24"/>
+        </w:rPr>
+        <w:t>2、</w:t>
+      </w:r>
       <w:r>
         <w:rPr>
           <w:rFonts w:ascii="Times New Roman" w:hAnsi="Times New Roman" w:eastAsia="宋体"/>
@@ -103,7 +121,173 @@
         <w:t>题目2</w:t>
       </w:r>
     </w:p>
+    <w:p/>
+    <w:tbl>
+      <w:tblPr>
+        <w:tblStyle w:val="TableGrid"/>
+        <w:tblW w:type="auto" w:w="0"/>
+        <w:tblLook w:firstColumn="1" w:firstRow="1" w:lastColumn="0" w:lastRow="0" w:noHBand="0" w:noVBand="1" w:val="04A0"/>
+      </w:tblPr>
+      <w:tblGrid>
+        <w:gridCol w:w="2880"/>
+        <w:gridCol w:w="2880"/>
+        <w:gridCol w:w="2880"/>
+      </w:tblGrid>
+      <w:tr>
+        <w:tc>
+          <w:tcPr>
+            <w:tcW w:type="dxa" w:w="2880"/>
+          </w:tcPr>
+          <w:p>
+            <w:r>
+              <w:rPr>
+                <w:rFonts w:ascii="Times New Roman" w:hAnsi="Times New Roman" w:eastAsia="宋体"/>
+                <w:b w:val="0"/>
+                <w:sz w:val="24"/>
+              </w:rPr>
+              <w:t>1</w:t>
+            </w:r>
+          </w:p>
+        </w:tc>
+        <w:tc>
+          <w:tcPr>
+            <w:tcW w:type="dxa" w:w="2880"/>
+          </w:tcPr>
+          <w:p>
+            <w:r>
+              <w:rPr>
+                <w:rFonts w:ascii="Times New Roman" w:hAnsi="Times New Roman" w:eastAsia="宋体"/>
+                <w:b w:val="0"/>
+                <w:sz w:val="24"/>
+              </w:rPr>
+              <w:t>2</w:t>
+            </w:r>
+          </w:p>
+        </w:tc>
+        <w:tc>
+          <w:tcPr>
+            <w:tcW w:type="dxa" w:w="2880"/>
+          </w:tcPr>
+          <w:p>
+            <w:r>
+              <w:rPr>
+                <w:rFonts w:ascii="Times New Roman" w:hAnsi="Times New Roman" w:eastAsia="宋体"/>
+                <w:b w:val="0"/>
+                <w:sz w:val="24"/>
+              </w:rPr>
+              <w:t>3</w:t>
+            </w:r>
+          </w:p>
+        </w:tc>
+      </w:tr>
+      <w:tr>
+        <w:tc>
+          <w:tcPr>
+            <w:tcW w:type="dxa" w:w="2880"/>
+          </w:tcPr>
+          <w:p>
+            <w:r>
+              <w:rPr>
+                <w:rFonts w:ascii="Times New Roman" w:hAnsi="Times New Roman" w:eastAsia="宋体"/>
+                <w:b w:val="0"/>
+                <w:sz w:val="24"/>
+              </w:rPr>
+              <w:t>4</w:t>
+            </w:r>
+          </w:p>
+        </w:tc>
+        <w:tc>
+          <w:tcPr>
+            <w:tcW w:type="dxa" w:w="2880"/>
+          </w:tcPr>
+          <w:p>
+            <w:r>
+              <w:rPr>
+                <w:rFonts w:ascii="Times New Roman" w:hAnsi="Times New Roman" w:eastAsia="宋体"/>
+                <w:b w:val="0"/>
+                <w:sz w:val="24"/>
+              </w:rPr>
+              <w:t>5</w:t>
+            </w:r>
+          </w:p>
+        </w:tc>
+        <w:tc>
+          <w:tcPr>
+            <w:tcW w:type="dxa" w:w="2880"/>
+          </w:tcPr>
+          <w:p>
+            <w:r>
+              <w:rPr>
+                <w:rFonts w:ascii="Times New Roman" w:hAnsi="Times New Roman" w:eastAsia="宋体"/>
+                <w:b w:val="0"/>
+                <w:sz w:val="24"/>
+              </w:rPr>
+              <w:t>6</w:t>
+            </w:r>
+          </w:p>
+        </w:tc>
+      </w:tr>
+      <w:tr>
+        <w:tc>
+          <w:tcPr>
+            <w:tcW w:type="dxa" w:w="2880"/>
+          </w:tcPr>
+          <w:p>
+            <w:r>
+              <w:rPr>
+                <w:rFonts w:ascii="Times New Roman" w:hAnsi="Times New Roman" w:eastAsia="宋体"/>
+                <w:b w:val="0"/>
+                <w:sz w:val="24"/>
+              </w:rPr>
+              <w:t>7</w:t>
+            </w:r>
+          </w:p>
+        </w:tc>
+        <w:tc>
+          <w:tcPr>
+            <w:tcW w:type="dxa" w:w="2880"/>
+          </w:tcPr>
+          <w:p>
+            <w:r>
+              <w:rPr>
+                <w:rFonts w:ascii="Times New Roman" w:hAnsi="Times New Roman" w:eastAsia="宋体"/>
+                <w:b w:val="0"/>
+                <w:sz w:val="24"/>
+              </w:rPr>
+              <w:t>8</w:t>
+            </w:r>
+          </w:p>
+        </w:tc>
+        <w:tc>
+          <w:tcPr>
+            <w:tcW w:type="dxa" w:w="2880"/>
+          </w:tcPr>
+          <w:p>
+            <w:r>
+              <w:rPr>
+                <w:rFonts w:ascii="Times New Roman" w:hAnsi="Times New Roman" w:eastAsia="宋体"/>
+                <w:b w:val="0"/>
+                <w:sz w:val="24"/>
+              </w:rPr>
+              <w:t>9</w:t>
+            </w:r>
+          </w:p>
+        </w:tc>
+      </w:tr>
+    </w:tbl>
+    <w:p/>
+    <w:p/>
+    <w:p/>
+    <w:p/>
     <w:p>
+      <w:r>
+        <w:rPr>
+          <w:rFonts w:ascii="Times New Roman" w:hAnsi="Times New Roman" w:eastAsia="宋体"/>
+          <w:b/>
+          <w:sz w:val="24"/>
+        </w:rPr>
+        <w:t>3、</w:t>
+      </w:r>
       <w:r>
         <w:rPr>
           <w:rFonts w:ascii="Times New Roman" w:hAnsi="Times New Roman" w:eastAsia="宋体"/>
@@ -113,7 +297,16 @@
         <w:t>题目3</w:t>
       </w:r>
     </w:p>
+    <w:p/>
     <w:p>
+      <w:r>
+        <w:rPr>
+          <w:rFonts w:ascii="Times New Roman" w:hAnsi="Times New Roman" w:eastAsia="宋体"/>
+          <w:b/>
+          <w:sz w:val="24"/>
+        </w:rPr>
+        <w:t>4、</w:t>
+      </w:r>
       <w:r>
         <w:rPr>
           <w:rFonts w:ascii="Times New Roman" w:hAnsi="Times New Roman" w:eastAsia="宋体"/>
@@ -123,7 +316,16 @@
         <w:t>题目4</w:t>
       </w:r>
     </w:p>
+    <w:p/>
     <w:p>
+      <w:r>
+        <w:rPr>
+          <w:rFonts w:ascii="Times New Roman" w:hAnsi="Times New Roman" w:eastAsia="宋体"/>
+          <w:b/>
+          <w:sz w:val="24"/>
+        </w:rPr>
+        <w:t>5、</w:t>
+      </w:r>
       <w:r>
         <w:rPr>
           <w:rFonts w:ascii="Times New Roman" w:hAnsi="Times New Roman" w:eastAsia="宋体"/>
@@ -140,10 +342,19 @@
           <w:b/>
           <w:sz w:val="32"/>
         </w:rPr>
-        <w:t>判断题（共5题，合计25分，每题5.0分）</w:t>
+        <w:t>二、判断题（共5题，合计25分，每题5.0分）</w:t>
       </w:r>
     </w:p>
+    <w:p/>
     <w:p>
+      <w:r>
+        <w:rPr>
+          <w:rFonts w:ascii="Times New Roman" w:hAnsi="Times New Roman" w:eastAsia="宋体"/>
+          <w:b/>
+          <w:sz w:val="24"/>
+        </w:rPr>
+        <w:t>6、</w:t>
+      </w:r>
       <w:r>
         <w:rPr>
           <w:rFonts w:ascii="Times New Roman" w:hAnsi="Times New Roman" w:eastAsia="宋体"/>
@@ -153,7 +364,16 @@
         <w:t>题目6</w:t>
       </w:r>
     </w:p>
+    <w:p/>
     <w:p>
+      <w:r>
+        <w:rPr>
+          <w:rFonts w:ascii="Times New Roman" w:hAnsi="Times New Roman" w:eastAsia="宋体"/>
+          <w:b/>
+          <w:sz w:val="24"/>
+        </w:rPr>
+        <w:t>7、</w:t>
+      </w:r>
       <w:r>
         <w:rPr>
           <w:rFonts w:ascii="Times New Roman" w:hAnsi="Times New Roman" w:eastAsia="宋体"/>
@@ -163,7 +383,16 @@
         <w:t>题目7</w:t>
       </w:r>
     </w:p>
+    <w:p/>
     <w:p>
+      <w:r>
+        <w:rPr>
+          <w:rFonts w:ascii="Times New Roman" w:hAnsi="Times New Roman" w:eastAsia="宋体"/>
+          <w:b/>
+          <w:sz w:val="24"/>
+        </w:rPr>
+        <w:t>8、</w:t>
+      </w:r>
       <w:r>
         <w:rPr>
           <w:rFonts w:ascii="Times New Roman" w:hAnsi="Times New Roman" w:eastAsia="宋体"/>
@@ -173,7 +402,16 @@
         <w:t>题目8</w:t>
       </w:r>
     </w:p>
+    <w:p/>
     <w:p>
+      <w:r>
+        <w:rPr>
+          <w:rFonts w:ascii="Times New Roman" w:hAnsi="Times New Roman" w:eastAsia="宋体"/>
+          <w:b/>
+          <w:sz w:val="24"/>
+        </w:rPr>
+        <w:t>9、</w:t>
+      </w:r>
       <w:r>
         <w:rPr>
           <w:rFonts w:ascii="Times New Roman" w:hAnsi="Times New Roman" w:eastAsia="宋体"/>
@@ -183,7 +421,16 @@
         <w:t>题目9</w:t>
       </w:r>
     </w:p>
+    <w:p/>
     <w:p>
+      <w:r>
+        <w:rPr>
+          <w:rFonts w:ascii="Times New Roman" w:hAnsi="Times New Roman" w:eastAsia="宋体"/>
+          <w:b/>
+          <w:sz w:val="24"/>
+        </w:rPr>
+        <w:t>10、</w:t>
+      </w:r>
       <w:r>
         <w:rPr>
           <w:rFonts w:ascii="Times New Roman" w:hAnsi="Times New Roman" w:eastAsia="宋体"/>
@@ -200,10 +447,19 @@
           <w:b/>
           <w:sz w:val="32"/>
         </w:rPr>
-        <w:t>填空题（共5题，合计25分，每题5.0分）</w:t>
+        <w:t>三、填空题（共5题，合计25分，每题5.0分）</w:t>
       </w:r>
     </w:p>
+    <w:p/>
     <w:p>
+      <w:r>
+        <w:rPr>
+          <w:rFonts w:ascii="Times New Roman" w:hAnsi="Times New Roman" w:eastAsia="宋体"/>
+          <w:b/>
+          <w:sz w:val="24"/>
+        </w:rPr>
+        <w:t>11、</w:t>
+      </w:r>
       <w:r>
         <w:rPr>
           <w:rFonts w:ascii="Times New Roman" w:hAnsi="Times New Roman" w:eastAsia="宋体"/>
@@ -213,7 +469,16 @@
         <w:t>题目11</w:t>
       </w:r>
     </w:p>
+    <w:p/>
     <w:p>
+      <w:r>
+        <w:rPr>
+          <w:rFonts w:ascii="Times New Roman" w:hAnsi="Times New Roman" w:eastAsia="宋体"/>
+          <w:b/>
+          <w:sz w:val="24"/>
+        </w:rPr>
+        <w:t>12、</w:t>
+      </w:r>
       <w:r>
         <w:rPr>
           <w:rFonts w:ascii="Times New Roman" w:hAnsi="Times New Roman" w:eastAsia="宋体"/>
@@ -223,7 +488,16 @@
         <w:t>题目12</w:t>
       </w:r>
     </w:p>
+    <w:p/>
     <w:p>
+      <w:r>
+        <w:rPr>
+          <w:rFonts w:ascii="Times New Roman" w:hAnsi="Times New Roman" w:eastAsia="宋体"/>
+          <w:b/>
+          <w:sz w:val="24"/>
+        </w:rPr>
+        <w:t>13、</w:t>
+      </w:r>
       <w:r>
         <w:rPr>
           <w:rFonts w:ascii="Times New Roman" w:hAnsi="Times New Roman" w:eastAsia="宋体"/>
@@ -233,7 +507,16 @@
         <w:t>题目13</w:t>
       </w:r>
     </w:p>
+    <w:p/>
     <w:p>
+      <w:r>
+        <w:rPr>
+          <w:rFonts w:ascii="Times New Roman" w:hAnsi="Times New Roman" w:eastAsia="宋体"/>
+          <w:b/>
+          <w:sz w:val="24"/>
+        </w:rPr>
+        <w:t>14、</w:t>
+      </w:r>
       <w:r>
         <w:rPr>
           <w:rFonts w:ascii="Times New Roman" w:hAnsi="Times New Roman" w:eastAsia="宋体"/>
@@ -243,7 +526,16 @@
         <w:t>题目14</w:t>
       </w:r>
     </w:p>
+    <w:p/>
     <w:p>
+      <w:r>
+        <w:rPr>
+          <w:rFonts w:ascii="Times New Roman" w:hAnsi="Times New Roman" w:eastAsia="宋体"/>
+          <w:b/>
+          <w:sz w:val="24"/>
+        </w:rPr>
+        <w:t>15、</w:t>
+      </w:r>
       <w:r>
         <w:rPr>
           <w:rFonts w:ascii="Times New Roman" w:hAnsi="Times New Roman" w:eastAsia="宋体"/>
@@ -260,10 +552,19 @@
           <w:b/>
           <w:sz w:val="32"/>
         </w:rPr>
-        <w:t>主观题（共5题，合计25分，每题5.0分）</w:t>
+        <w:t>四、主观题（共5题，合计25分，每题5.0分）</w:t>
       </w:r>
     </w:p>
+    <w:p/>
     <w:p>
+      <w:r>
+        <w:rPr>
+          <w:rFonts w:ascii="Times New Roman" w:hAnsi="Times New Roman" w:eastAsia="宋体"/>
+          <w:b/>
+          <w:sz w:val="24"/>
+        </w:rPr>
+        <w:t>16、</w:t>
+      </w:r>
       <w:r>
         <w:rPr>
           <w:rFonts w:ascii="Times New Roman" w:hAnsi="Times New Roman" w:eastAsia="宋体"/>
@@ -276,7 +577,16 @@
     <w:p/>
     <w:p/>
     <w:p/>
+    <w:p/>
     <w:p>
+      <w:r>
+        <w:rPr>
+          <w:rFonts w:ascii="Times New Roman" w:hAnsi="Times New Roman" w:eastAsia="宋体"/>
+          <w:b/>
+          <w:sz w:val="24"/>
+        </w:rPr>
+        <w:t>17、</w:t>
+      </w:r>
       <w:r>
         <w:rPr>
           <w:rFonts w:ascii="Times New Roman" w:hAnsi="Times New Roman" w:eastAsia="宋体"/>
@@ -289,7 +599,16 @@
     <w:p/>
     <w:p/>
     <w:p/>
+    <w:p/>
     <w:p>
+      <w:r>
+        <w:rPr>
+          <w:rFonts w:ascii="Times New Roman" w:hAnsi="Times New Roman" w:eastAsia="宋体"/>
+          <w:b/>
+          <w:sz w:val="24"/>
+        </w:rPr>
+        <w:t>18、</w:t>
+      </w:r>
       <w:r>
         <w:rPr>
           <w:rFonts w:ascii="Times New Roman" w:hAnsi="Times New Roman" w:eastAsia="宋体"/>
@@ -302,7 +621,16 @@
     <w:p/>
     <w:p/>
     <w:p/>
+    <w:p/>
     <w:p>
+      <w:r>
+        <w:rPr>
+          <w:rFonts w:ascii="Times New Roman" w:hAnsi="Times New Roman" w:eastAsia="宋体"/>
+          <w:b/>
+          <w:sz w:val="24"/>
+        </w:rPr>
+        <w:t>19、</w:t>
+      </w:r>
       <w:r>
         <w:rPr>
           <w:rFonts w:ascii="Times New Roman" w:hAnsi="Times New Roman" w:eastAsia="宋体"/>
@@ -315,7 +643,16 @@
     <w:p/>
     <w:p/>
     <w:p/>
+    <w:p/>
     <w:p>
+      <w:r>
+        <w:rPr>
+          <w:rFonts w:ascii="Times New Roman" w:hAnsi="Times New Roman" w:eastAsia="宋体"/>
+          <w:b/>
+          <w:sz w:val="24"/>
+        </w:rPr>
+        <w:t>20、</w:t>
+      </w:r>
       <w:r>
         <w:rPr>
           <w:rFonts w:ascii="Times New Roman" w:hAnsi="Times New Roman" w:eastAsia="宋体"/>
